--- a/download/CV Jan Zernisch - Software Engineer (DE).docx
+++ b/download/CV Jan Zernisch - Software Engineer (DE).docx
@@ -36,12 +36,12 @@
             <wp:extent cx="1440000" cy="1440000"/>
             <wp:effectExtent b="0" l="0" r="0" t="0"/>
             <wp:wrapSquare wrapText="bothSides" distB="114300" distT="114300" distL="114300" distR="114300"/>
-            <wp:docPr id="4" name="image2.png"/>
+            <wp:docPr id="4" name="image5.png"/>
             <a:graphic>
               <a:graphicData uri="http://schemas.openxmlformats.org/drawingml/2006/picture">
                 <pic:pic>
                   <pic:nvPicPr>
-                    <pic:cNvPr id="0" name="image2.png"/>
+                    <pic:cNvPr id="0" name="image5.png"/>
                     <pic:cNvPicPr preferRelativeResize="0"/>
                   </pic:nvPicPr>
                   <pic:blipFill>
@@ -359,12 +359,12 @@
                 <wp:inline distB="114300" distT="114300" distL="114300" distR="114300">
                   <wp:extent cx="450000" cy="450000"/>
                   <wp:effectExtent b="0" l="0" r="0" t="0"/>
-                  <wp:docPr id="5" name="image4.png"/>
+                  <wp:docPr id="5" name="image6.png"/>
                   <a:graphic>
                     <a:graphicData uri="http://schemas.openxmlformats.org/drawingml/2006/picture">
                       <pic:pic>
                         <pic:nvPicPr>
-                          <pic:cNvPr id="0" name="image4.png"/>
+                          <pic:cNvPr id="0" name="image6.png"/>
                           <pic:cNvPicPr preferRelativeResize="0"/>
                         </pic:nvPicPr>
                         <pic:blipFill>
@@ -531,7 +531,7 @@
         <w:rPr>
           <w:rtl w:val="0"/>
         </w:rPr>
-        <w:t xml:space="preserve"> Django REST-Framework · Domain Driven Design · PostgreSQL · Docker · Github Actions · Microsoft Azure</w:t>
+        <w:t xml:space="preserve"> Django REST-Framework · Domain Driven Design · PostgreSQL · Docker · Github Actions · Microsoft Azure · Microsoft Graph API · openpyxl · Excel</w:t>
       </w:r>
     </w:p>
     <w:p>
@@ -591,12 +591,12 @@
                 <wp:inline distB="114300" distT="114300" distL="114300" distR="114300">
                   <wp:extent cx="450000" cy="450000"/>
                   <wp:effectExtent b="0" l="0" r="0" t="0"/>
-                  <wp:docPr id="6" name="image5.jpg"/>
+                  <wp:docPr id="6" name="image3.jpg"/>
                   <a:graphic>
                     <a:graphicData uri="http://schemas.openxmlformats.org/drawingml/2006/picture">
                       <pic:pic>
                         <pic:nvPicPr>
-                          <pic:cNvPr id="0" name="image5.jpg"/>
+                          <pic:cNvPr id="0" name="image3.jpg"/>
                           <pic:cNvPicPr preferRelativeResize="0"/>
                         </pic:nvPicPr>
                         <pic:blipFill>
@@ -1049,12 +1049,12 @@
                 <wp:inline distB="114300" distT="114300" distL="114300" distR="114300">
                   <wp:extent cx="450000" cy="450000"/>
                   <wp:effectExtent b="0" l="0" r="0" t="0"/>
-                  <wp:docPr id="2" name="image3.jpg"/>
+                  <wp:docPr id="2" name="image2.jpg"/>
                   <a:graphic>
                     <a:graphicData uri="http://schemas.openxmlformats.org/drawingml/2006/picture">
                       <pic:pic>
                         <pic:nvPicPr>
-                          <pic:cNvPr id="0" name="image3.jpg"/>
+                          <pic:cNvPr id="0" name="image2.jpg"/>
                           <pic:cNvPicPr preferRelativeResize="0"/>
                         </pic:nvPicPr>
                         <pic:blipFill>
@@ -1271,12 +1271,12 @@
                 <wp:inline distB="114300" distT="114300" distL="114300" distR="114300">
                   <wp:extent cx="450000" cy="450000"/>
                   <wp:effectExtent b="0" l="0" r="0" t="0"/>
-                  <wp:docPr id="1" name="image1.jpg"/>
+                  <wp:docPr id="1" name="image4.jpg"/>
                   <a:graphic>
                     <a:graphicData uri="http://schemas.openxmlformats.org/drawingml/2006/picture">
                       <pic:pic>
                         <pic:nvPicPr>
-                          <pic:cNvPr id="0" name="image1.jpg"/>
+                          <pic:cNvPr id="0" name="image4.jpg"/>
                           <pic:cNvPicPr preferRelativeResize="0"/>
                         </pic:nvPicPr>
                         <pic:blipFill>
@@ -1646,12 +1646,12 @@
                 <wp:inline distB="114300" distT="114300" distL="114300" distR="114300">
                   <wp:extent cx="450000" cy="450000"/>
                   <wp:effectExtent b="0" l="0" r="0" t="0"/>
-                  <wp:docPr id="3" name="image6.jpg"/>
+                  <wp:docPr id="3" name="image1.jpg"/>
                   <a:graphic>
                     <a:graphicData uri="http://schemas.openxmlformats.org/drawingml/2006/picture">
                       <pic:pic>
                         <pic:nvPicPr>
-                          <pic:cNvPr id="0" name="image6.jpg"/>
+                          <pic:cNvPr id="0" name="image1.jpg"/>
                           <pic:cNvPicPr preferRelativeResize="0"/>
                         </pic:nvPicPr>
                         <pic:blipFill>

--- a/download/CV Jan Zernisch - Software Engineer (DE).docx
+++ b/download/CV Jan Zernisch - Software Engineer (DE).docx
@@ -36,12 +36,12 @@
             <wp:extent cx="1440000" cy="1440000"/>
             <wp:effectExtent b="0" l="0" r="0" t="0"/>
             <wp:wrapSquare wrapText="bothSides" distB="114300" distT="114300" distL="114300" distR="114300"/>
-            <wp:docPr id="4" name="image5.png"/>
+            <wp:docPr id="4" name="image2.png"/>
             <a:graphic>
               <a:graphicData uri="http://schemas.openxmlformats.org/drawingml/2006/picture">
                 <pic:pic>
                   <pic:nvPicPr>
-                    <pic:cNvPr id="0" name="image5.png"/>
+                    <pic:cNvPr id="0" name="image2.png"/>
                     <pic:cNvPicPr preferRelativeResize="0"/>
                   </pic:nvPicPr>
                   <pic:blipFill>
@@ -194,18 +194,29 @@
         <w:rPr>
           <w:rtl w:val="0"/>
         </w:rPr>
-        <w:t xml:space="preserve">🙋‍♂️ Ich bin Jan, leidenschaftlicher Softwareentwickler mit Fokus auf Python und Ruby, mit Interesse für Machine Learning und Data Science. Ich habe Erfahrung sowohl mit größeren event-basierten Microservice-Architekturen, als auch mit monolithischen Frameworks wie Django oder Ruby on Rails. </w:t>
-      </w:r>
-    </w:p>
-    <w:p>
-      <w:pPr>
-        <w:rPr/>
-      </w:pPr>
-      <w:r>
-        <w:rPr>
-          <w:rtl w:val="0"/>
-        </w:rPr>
-        <w:t xml:space="preserve">Neben  Software Design und Architektur interessiere ich mich auch für  Agile Methoden, war für einige Zeit auch als Agile Coach tätig, was mir in vielen Bereichen hilft, rollenübergreifend zu denken und Brücken zu schlagen. Hohe Qualität ist mir sehr wichtig, dazu gehört neben gutem Design auch Testing, weshalb ich gerne testgetrieben (TDD) entwickle.</w:t>
+        <w:t xml:space="preserve">🙋‍♂️ Ich bin Jan und bin leidenschaftlicher Softwareentwickler mit mathematischem Background. In der Vergangenheit habe ich mit unterschiedlichsten Technologien gearbeitet, mittlerweile jedoch einen Fokus auf Backend-Entwicklung in Python. </w:t>
+      </w:r>
+    </w:p>
+    <w:p>
+      <w:pPr>
+        <w:rPr/>
+      </w:pPr>
+      <w:r>
+        <w:rPr>
+          <w:rtl w:val="0"/>
+        </w:rPr>
+        <w:t xml:space="preserve">Ich interessiere mich aktuell  insbesondere für Themen wie Software Architektur, Domain Driven Design und Machine Learning und  bin ein großer Fan von testgetriebener Entwicklung (TDD).</w:t>
+      </w:r>
+    </w:p>
+    <w:p>
+      <w:pPr>
+        <w:rPr/>
+      </w:pPr>
+      <w:r>
+        <w:rPr>
+          <w:rtl w:val="0"/>
+        </w:rPr>
+        <w:t xml:space="preserve">Zwischenzeitlich war ich auch als Agile Coach sowie als  Interim Product Owner tätig, was mir in vielen Situationen hilft, rollenübergreifend zu denken und nicht-technische Perspektiven einzunehmen. </w:t>
       </w:r>
     </w:p>
     <w:p>
@@ -213,99 +224,8 @@
         <w:pStyle w:val="Heading1"/>
         <w:rPr/>
       </w:pPr>
-      <w:bookmarkStart w:colFirst="0" w:colLast="0" w:name="_lnu9twg1kmut" w:id="4"/>
+      <w:bookmarkStart w:colFirst="0" w:colLast="0" w:name="_lekhvzmzotxy" w:id="4"/>
       <w:bookmarkEnd w:id="4"/>
-      <w:r>
-        <w:rPr>
-          <w:rtl w:val="0"/>
-        </w:rPr>
-        <w:t xml:space="preserve">SKILLS</w:t>
-      </w:r>
-      <w:r>
-        <w:rPr>
-          <w:rtl w:val="0"/>
-        </w:rPr>
-      </w:r>
-    </w:p>
-    <w:p>
-      <w:pPr>
-        <w:rPr/>
-      </w:pPr>
-      <w:r>
-        <w:rPr>
-          <w:b w:val="1"/>
-          <w:rtl w:val="0"/>
-        </w:rPr>
-        <w:t xml:space="preserve">Sprachen: </w:t>
-      </w:r>
-      <w:r>
-        <w:rPr>
-          <w:rtl w:val="0"/>
-        </w:rPr>
-        <w:t xml:space="preserve">Python · Ruby · JavaScript · TypeScript</w:t>
-      </w:r>
-    </w:p>
-    <w:p>
-      <w:pPr>
-        <w:rPr/>
-      </w:pPr>
-      <w:r>
-        <w:rPr>
-          <w:b w:val="1"/>
-          <w:rtl w:val="0"/>
-        </w:rPr>
-        <w:t xml:space="preserve">Frameworks/Libraries:</w:t>
-      </w:r>
-      <w:r>
-        <w:rPr>
-          <w:rtl w:val="0"/>
-        </w:rPr>
-        <w:t xml:space="preserve"> Flask · Django · NumPy · Pandas · scikit-learn · Tensorflow · Ruby On Rails · Sinatra · React</w:t>
-      </w:r>
-    </w:p>
-    <w:p>
-      <w:pPr>
-        <w:rPr/>
-      </w:pPr>
-      <w:r>
-        <w:rPr>
-          <w:b w:val="1"/>
-          <w:rtl w:val="0"/>
-        </w:rPr>
-        <w:t xml:space="preserve">Technologien/Tools: </w:t>
-      </w:r>
-      <w:r>
-        <w:rPr>
-          <w:rtl w:val="0"/>
-        </w:rPr>
-        <w:t xml:space="preserve">PostgreSQL · RabbitMQ · InfluxDB · Docker · Git · Github · Gitlab</w:t>
-      </w:r>
-    </w:p>
-    <w:p>
-      <w:pPr>
-        <w:rPr/>
-      </w:pPr>
-      <w:r>
-        <w:rPr>
-          <w:b w:val="1"/>
-          <w:rtl w:val="0"/>
-        </w:rPr>
-        <w:t xml:space="preserve">Konzepte/Methodologien: </w:t>
-      </w:r>
-      <w:r>
-        <w:rPr>
-          <w:rtl w:val="0"/>
-        </w:rPr>
-        <w:t xml:space="preserve">TDD · CI/CD · DDD · Architecture · Scrum · Kanban</w:t>
-      </w:r>
-    </w:p>
-    <w:p>
-      <w:pPr>
-        <w:pStyle w:val="Heading1"/>
-        <w:rPr/>
-      </w:pPr>
-      <w:bookmarkStart w:colFirst="0" w:colLast="0" w:name="_lekhvzmzotxy" w:id="5"/>
-      <w:bookmarkEnd w:id="5"/>
       <w:r>
         <w:rPr>
           <w:rtl w:val="0"/>
@@ -413,8 +333,8 @@
               <w:keepLines w:val="0"/>
               <w:rPr/>
             </w:pPr>
-            <w:bookmarkStart w:colFirst="0" w:colLast="0" w:name="_pgyyn56zwiy8" w:id="6"/>
-            <w:bookmarkEnd w:id="6"/>
+            <w:bookmarkStart w:colFirst="0" w:colLast="0" w:name="_pgyyn56zwiy8" w:id="5"/>
+            <w:bookmarkEnd w:id="5"/>
             <w:r>
               <w:rPr>
                 <w:rtl w:val="0"/>
@@ -495,8 +415,8 @@
         <w:spacing w:before="80" w:line="288" w:lineRule="auto"/>
         <w:rPr/>
       </w:pPr>
-      <w:bookmarkStart w:colFirst="0" w:colLast="0" w:name="_ffvh8fkjng6z" w:id="7"/>
-      <w:bookmarkEnd w:id="7"/>
+      <w:bookmarkStart w:colFirst="0" w:colLast="0" w:name="_ffvh8fkjng6z" w:id="6"/>
+      <w:bookmarkEnd w:id="6"/>
       <w:r>
         <w:rPr>
           <w:rtl w:val="0"/>
@@ -645,8 +565,8 @@
               <w:keepLines w:val="0"/>
               <w:rPr/>
             </w:pPr>
-            <w:bookmarkStart w:colFirst="0" w:colLast="0" w:name="_amxvwmts6t8y" w:id="8"/>
-            <w:bookmarkEnd w:id="8"/>
+            <w:bookmarkStart w:colFirst="0" w:colLast="0" w:name="_amxvwmts6t8y" w:id="7"/>
+            <w:bookmarkEnd w:id="7"/>
             <w:r>
               <w:rPr>
                 <w:rtl w:val="0"/>
@@ -728,8 +648,8 @@
         <w:spacing w:before="80" w:line="288" w:lineRule="auto"/>
         <w:rPr/>
       </w:pPr>
-      <w:bookmarkStart w:colFirst="0" w:colLast="0" w:name="_10kczkjruc8n" w:id="9"/>
-      <w:bookmarkEnd w:id="9"/>
+      <w:bookmarkStart w:colFirst="0" w:colLast="0" w:name="_10kczkjruc8n" w:id="8"/>
+      <w:bookmarkEnd w:id="8"/>
       <w:r>
         <w:rPr>
           <w:rtl w:val="0"/>
@@ -909,8 +829,8 @@
         <w:spacing w:before="80" w:line="288" w:lineRule="auto"/>
         <w:rPr/>
       </w:pPr>
-      <w:bookmarkStart w:colFirst="0" w:colLast="0" w:name="_1wxlu031fil0" w:id="10"/>
-      <w:bookmarkEnd w:id="10"/>
+      <w:bookmarkStart w:colFirst="0" w:colLast="0" w:name="_1wxlu031fil0" w:id="9"/>
+      <w:bookmarkEnd w:id="9"/>
       <w:r>
         <w:rPr>
           <w:rtl w:val="0"/>
@@ -1049,12 +969,12 @@
                 <wp:inline distB="114300" distT="114300" distL="114300" distR="114300">
                   <wp:extent cx="450000" cy="450000"/>
                   <wp:effectExtent b="0" l="0" r="0" t="0"/>
-                  <wp:docPr id="2" name="image2.jpg"/>
+                  <wp:docPr id="2" name="image5.jpg"/>
                   <a:graphic>
                     <a:graphicData uri="http://schemas.openxmlformats.org/drawingml/2006/picture">
                       <pic:pic>
                         <pic:nvPicPr>
-                          <pic:cNvPr id="0" name="image2.jpg"/>
+                          <pic:cNvPr id="0" name="image5.jpg"/>
                           <pic:cNvPicPr preferRelativeResize="0"/>
                         </pic:nvPicPr>
                         <pic:blipFill>
@@ -1103,8 +1023,8 @@
               <w:keepLines w:val="0"/>
               <w:rPr/>
             </w:pPr>
-            <w:bookmarkStart w:colFirst="0" w:colLast="0" w:name="_fntqxmrlwk6d" w:id="11"/>
-            <w:bookmarkEnd w:id="11"/>
+            <w:bookmarkStart w:colFirst="0" w:colLast="0" w:name="_fntqxmrlwk6d" w:id="10"/>
+            <w:bookmarkEnd w:id="10"/>
             <w:r>
               <w:rPr>
                 <w:rtl w:val="0"/>
@@ -1185,8 +1105,8 @@
         <w:spacing w:before="80" w:line="240" w:lineRule="auto"/>
         <w:rPr/>
       </w:pPr>
-      <w:bookmarkStart w:colFirst="0" w:colLast="0" w:name="_tmqr4vks59ht" w:id="12"/>
-      <w:bookmarkEnd w:id="12"/>
+      <w:bookmarkStart w:colFirst="0" w:colLast="0" w:name="_tmqr4vks59ht" w:id="11"/>
+      <w:bookmarkEnd w:id="11"/>
       <w:r>
         <w:rPr>
           <w:rtl w:val="0"/>
@@ -1197,7 +1117,7 @@
         <w:rPr>
           <w:rtl w:val="0"/>
         </w:rPr>
-        <w:t xml:space="preserve">Projekt e.GO Mobile” (Agile Coach &amp; Product Owner)</w:t>
+        <w:t xml:space="preserve">Projekt e.GO Mobile” (Agile Coach &amp; Interim Product Owner)</w:t>
       </w:r>
     </w:p>
     <w:p>
@@ -1271,12 +1191,12 @@
                 <wp:inline distB="114300" distT="114300" distL="114300" distR="114300">
                   <wp:extent cx="450000" cy="450000"/>
                   <wp:effectExtent b="0" l="0" r="0" t="0"/>
-                  <wp:docPr id="1" name="image4.jpg"/>
+                  <wp:docPr id="1" name="image1.jpg"/>
                   <a:graphic>
                     <a:graphicData uri="http://schemas.openxmlformats.org/drawingml/2006/picture">
                       <pic:pic>
                         <pic:nvPicPr>
-                          <pic:cNvPr id="0" name="image4.jpg"/>
+                          <pic:cNvPr id="0" name="image1.jpg"/>
                           <pic:cNvPicPr preferRelativeResize="0"/>
                         </pic:nvPicPr>
                         <pic:blipFill>
@@ -1325,8 +1245,8 @@
               <w:keepLines w:val="0"/>
               <w:rPr/>
             </w:pPr>
-            <w:bookmarkStart w:colFirst="0" w:colLast="0" w:name="_2xwff96x2yl3" w:id="13"/>
-            <w:bookmarkEnd w:id="13"/>
+            <w:bookmarkStart w:colFirst="0" w:colLast="0" w:name="_2xwff96x2yl3" w:id="12"/>
+            <w:bookmarkEnd w:id="12"/>
             <w:r>
               <w:rPr>
                 <w:rtl w:val="0"/>
@@ -1435,8 +1355,8 @@
         <w:spacing w:before="80" w:line="288" w:lineRule="auto"/>
         <w:rPr/>
       </w:pPr>
-      <w:bookmarkStart w:colFirst="0" w:colLast="0" w:name="_vd2vscb4mm06" w:id="14"/>
-      <w:bookmarkEnd w:id="14"/>
+      <w:bookmarkStart w:colFirst="0" w:colLast="0" w:name="_vd2vscb4mm06" w:id="13"/>
+      <w:bookmarkEnd w:id="13"/>
       <w:r>
         <w:rPr>
           <w:rtl w:val="0"/>
@@ -1500,8 +1420,8 @@
         <w:spacing w:before="80" w:line="288" w:lineRule="auto"/>
         <w:rPr/>
       </w:pPr>
-      <w:bookmarkStart w:colFirst="0" w:colLast="0" w:name="_5dqvngtnll0q" w:id="15"/>
-      <w:bookmarkEnd w:id="15"/>
+      <w:bookmarkStart w:colFirst="0" w:colLast="0" w:name="_5dqvngtnll0q" w:id="14"/>
+      <w:bookmarkEnd w:id="14"/>
       <w:r>
         <w:rPr>
           <w:rtl w:val="0"/>
@@ -1549,8 +1469,8 @@
         <w:spacing w:before="80" w:line="288" w:lineRule="auto"/>
         <w:rPr/>
       </w:pPr>
-      <w:bookmarkStart w:colFirst="0" w:colLast="0" w:name="_b43weijzoxw" w:id="16"/>
-      <w:bookmarkEnd w:id="16"/>
+      <w:bookmarkStart w:colFirst="0" w:colLast="0" w:name="_b43weijzoxw" w:id="15"/>
+      <w:bookmarkEnd w:id="15"/>
       <w:r>
         <w:rPr>
           <w:rtl w:val="0"/>
@@ -1646,12 +1566,12 @@
                 <wp:inline distB="114300" distT="114300" distL="114300" distR="114300">
                   <wp:extent cx="450000" cy="450000"/>
                   <wp:effectExtent b="0" l="0" r="0" t="0"/>
-                  <wp:docPr id="3" name="image1.jpg"/>
+                  <wp:docPr id="3" name="image4.jpg"/>
                   <a:graphic>
                     <a:graphicData uri="http://schemas.openxmlformats.org/drawingml/2006/picture">
                       <pic:pic>
                         <pic:nvPicPr>
-                          <pic:cNvPr id="0" name="image1.jpg"/>
+                          <pic:cNvPr id="0" name="image4.jpg"/>
                           <pic:cNvPicPr preferRelativeResize="0"/>
                         </pic:nvPicPr>
                         <pic:blipFill>
@@ -1700,8 +1620,8 @@
               <w:keepLines w:val="0"/>
               <w:rPr/>
             </w:pPr>
-            <w:bookmarkStart w:colFirst="0" w:colLast="0" w:name="_81b7g6v74l6y" w:id="17"/>
-            <w:bookmarkEnd w:id="17"/>
+            <w:bookmarkStart w:colFirst="0" w:colLast="0" w:name="_81b7g6v74l6y" w:id="16"/>
+            <w:bookmarkEnd w:id="16"/>
             <w:r>
               <w:rPr>
                 <w:rtl w:val="0"/>
@@ -1782,8 +1702,8 @@
         <w:spacing w:before="80" w:line="288" w:lineRule="auto"/>
         <w:rPr/>
       </w:pPr>
-      <w:bookmarkStart w:colFirst="0" w:colLast="0" w:name="_v9lakwocxcs9" w:id="18"/>
-      <w:bookmarkEnd w:id="18"/>
+      <w:bookmarkStart w:colFirst="0" w:colLast="0" w:name="_v9lakwocxcs9" w:id="17"/>
+      <w:bookmarkEnd w:id="17"/>
       <w:r>
         <w:rPr>
           <w:rtl w:val="0"/>
@@ -1892,8 +1812,8 @@
         <w:pStyle w:val="Heading1"/>
         <w:rPr/>
       </w:pPr>
-      <w:bookmarkStart w:colFirst="0" w:colLast="0" w:name="_pwnp1k6vsbh1" w:id="19"/>
-      <w:bookmarkEnd w:id="19"/>
+      <w:bookmarkStart w:colFirst="0" w:colLast="0" w:name="_pwnp1k6vsbh1" w:id="18"/>
+      <w:bookmarkEnd w:id="18"/>
       <w:r>
         <w:rPr>
           <w:rtl w:val="0"/>
@@ -1911,8 +1831,8 @@
           <w:color w:val="666666"/>
         </w:rPr>
       </w:pPr>
-      <w:bookmarkStart w:colFirst="0" w:colLast="0" w:name="_jpv9v4b642w5" w:id="20"/>
-      <w:bookmarkEnd w:id="20"/>
+      <w:bookmarkStart w:colFirst="0" w:colLast="0" w:name="_jpv9v4b642w5" w:id="19"/>
+      <w:bookmarkEnd w:id="19"/>
       <w:r>
         <w:rPr>
           <w:rtl w:val="0"/>
@@ -2020,8 +1940,8 @@
           <w:color w:val="666666"/>
         </w:rPr>
       </w:pPr>
-      <w:bookmarkStart w:colFirst="0" w:colLast="0" w:name="_g32xs02zxdyk" w:id="21"/>
-      <w:bookmarkEnd w:id="21"/>
+      <w:bookmarkStart w:colFirst="0" w:colLast="0" w:name="_g32xs02zxdyk" w:id="20"/>
+      <w:bookmarkEnd w:id="20"/>
       <w:r>
         <w:rPr>
           <w:rtl w:val="0"/>
